--- a/SoftUni/Java/Java Advanced/01. Stacks and Queues/01. Java-Advanced-Stacks-and-Queues-Exercises.docx
+++ b/SoftUni/Java/Java Advanced/01. Stacks and Queues/01. Java-Advanced-Stacks-and-Queues-Exercises.docx
@@ -577,19 +577,14 @@
         <w:t>print,</w:t>
       </w:r>
       <w:r>
+        <w:t xml:space="preserve"> either</w:t>
+      </w:r>
+      <w:r>
         <w:t xml:space="preserve"> </w:t>
       </w:r>
-      <w:proofErr w:type="gramStart"/>
-      <w:r>
-        <w:t>either</w:t>
-      </w:r>
-      <w:r>
-        <w:t xml:space="preserve"> </w:t>
-      </w:r>
       <w:r>
         <w:t>"</w:t>
       </w:r>
-      <w:proofErr w:type="gramEnd"/>
       <w:r>
         <w:rPr>
           <w:rFonts w:ascii="Consolas" w:hAnsi="Consolas"/>
@@ -701,9 +696,9 @@
         <w:tblLook w:val="04A0" w:firstRow="1" w:lastRow="0" w:firstColumn="1" w:lastColumn="0" w:noHBand="0" w:noVBand="1"/>
       </w:tblPr>
       <w:tblGrid>
-        <w:gridCol w:w="1881"/>
-        <w:gridCol w:w="1134"/>
-        <w:gridCol w:w="7087"/>
+        <w:gridCol w:w="1739"/>
+        <w:gridCol w:w="992"/>
+        <w:gridCol w:w="7371"/>
       </w:tblGrid>
       <w:tr>
         <w:trPr>
@@ -711,7 +706,7 @@
         </w:trPr>
         <w:tc>
           <w:tcPr>
-            <w:tcW w:w="1881" w:type="dxa"/>
+            <w:tcW w:w="1739" w:type="dxa"/>
             <w:shd w:val="clear" w:color="auto" w:fill="D9D9D9" w:themeFill="background1" w:themeFillShade="D9"/>
           </w:tcPr>
           <w:p>
@@ -732,7 +727,7 @@
         </w:tc>
         <w:tc>
           <w:tcPr>
-            <w:tcW w:w="1134" w:type="dxa"/>
+            <w:tcW w:w="992" w:type="dxa"/>
             <w:shd w:val="clear" w:color="auto" w:fill="D9D9D9" w:themeFill="background1" w:themeFillShade="D9"/>
           </w:tcPr>
           <w:p>
@@ -753,7 +748,7 @@
         </w:tc>
         <w:tc>
           <w:tcPr>
-            <w:tcW w:w="7087" w:type="dxa"/>
+            <w:tcW w:w="7371" w:type="dxa"/>
             <w:shd w:val="clear" w:color="auto" w:fill="D9D9D9" w:themeFill="background1" w:themeFillShade="D9"/>
           </w:tcPr>
           <w:p>
@@ -779,7 +774,7 @@
         </w:trPr>
         <w:tc>
           <w:tcPr>
-            <w:tcW w:w="1881" w:type="dxa"/>
+            <w:tcW w:w="1739" w:type="dxa"/>
           </w:tcPr>
           <w:p>
             <w:pPr>
@@ -819,7 +814,7 @@
         </w:tc>
         <w:tc>
           <w:tcPr>
-            <w:tcW w:w="1134" w:type="dxa"/>
+            <w:tcW w:w="992" w:type="dxa"/>
           </w:tcPr>
           <w:p>
             <w:pPr>
@@ -843,7 +838,7 @@
         </w:tc>
         <w:tc>
           <w:tcPr>
-            <w:tcW w:w="7087" w:type="dxa"/>
+            <w:tcW w:w="7371" w:type="dxa"/>
           </w:tcPr>
           <w:p>
             <w:pPr>
@@ -857,21 +852,7 @@
               <w:rPr>
                 <w:rFonts w:cstheme="minorHAnsi"/>
               </w:rPr>
-              <w:t xml:space="preserve">We </w:t>
-            </w:r>
-            <w:proofErr w:type="gramStart"/>
-            <w:r>
-              <w:rPr>
-                <w:rFonts w:cstheme="minorHAnsi"/>
-              </w:rPr>
-              <w:t>have to</w:t>
-            </w:r>
-            <w:proofErr w:type="gramEnd"/>
-            <w:r>
-              <w:rPr>
-                <w:rFonts w:cstheme="minorHAnsi"/>
-              </w:rPr>
-              <w:t xml:space="preserve"> </w:t>
+              <w:t xml:space="preserve">We have to </w:t>
             </w:r>
             <w:r>
               <w:rPr>
@@ -897,21 +878,7 @@
               <w:rPr>
                 <w:rFonts w:cstheme="minorHAnsi"/>
               </w:rPr>
-              <w:t xml:space="preserve">of them. Finally, we </w:t>
-            </w:r>
-            <w:proofErr w:type="gramStart"/>
-            <w:r>
-              <w:rPr>
-                <w:rFonts w:cstheme="minorHAnsi"/>
-              </w:rPr>
-              <w:t>have to</w:t>
-            </w:r>
-            <w:proofErr w:type="gramEnd"/>
-            <w:r>
-              <w:rPr>
-                <w:rFonts w:cstheme="minorHAnsi"/>
-              </w:rPr>
-              <w:t xml:space="preserve"> check whether 13 is present in the stack. Since it </w:t>
+              <w:t xml:space="preserve">of them. Finally, we have to check whether 13 is present in the stack. Since it </w:t>
             </w:r>
             <w:r>
               <w:rPr>
@@ -947,7 +914,7 @@
         </w:trPr>
         <w:tc>
           <w:tcPr>
-            <w:tcW w:w="1881" w:type="dxa"/>
+            <w:tcW w:w="1739" w:type="dxa"/>
           </w:tcPr>
           <w:p>
             <w:pPr>
@@ -985,7 +952,7 @@
         </w:tc>
         <w:tc>
           <w:tcPr>
-            <w:tcW w:w="1134" w:type="dxa"/>
+            <w:tcW w:w="992" w:type="dxa"/>
           </w:tcPr>
           <w:p>
             <w:pPr>
@@ -1007,7 +974,7 @@
         </w:tc>
         <w:tc>
           <w:tcPr>
-            <w:tcW w:w="7087" w:type="dxa"/>
+            <w:tcW w:w="7371" w:type="dxa"/>
           </w:tcPr>
           <w:p>
             <w:pPr>
@@ -1087,7 +1054,7 @@
         </w:trPr>
         <w:tc>
           <w:tcPr>
-            <w:tcW w:w="1881" w:type="dxa"/>
+            <w:tcW w:w="1739" w:type="dxa"/>
           </w:tcPr>
           <w:p>
             <w:pPr>
@@ -1124,7 +1091,7 @@
         </w:tc>
         <w:tc>
           <w:tcPr>
-            <w:tcW w:w="1134" w:type="dxa"/>
+            <w:tcW w:w="992" w:type="dxa"/>
           </w:tcPr>
           <w:p>
             <w:pPr>
@@ -1148,7 +1115,7 @@
         </w:tc>
         <w:tc>
           <w:tcPr>
-            <w:tcW w:w="7087" w:type="dxa"/>
+            <w:tcW w:w="7371" w:type="dxa"/>
           </w:tcPr>
           <w:p>
             <w:pPr>
@@ -1393,15 +1360,7 @@
         <w:t>N</w:t>
       </w:r>
       <w:r>
-        <w:t xml:space="preserve"> lines contain commands. All commands will be valid </w:t>
-      </w:r>
-      <w:proofErr w:type="gramStart"/>
-      <w:r>
-        <w:t>and in the format</w:t>
-      </w:r>
-      <w:proofErr w:type="gramEnd"/>
-      <w:r>
-        <w:t xml:space="preserve"> described</w:t>
+        <w:t xml:space="preserve"> lines contain commands. All commands will be valid and in the format described</w:t>
       </w:r>
       <w:r>
         <w:t>.</w:t>
@@ -1582,7 +1541,7 @@
     </w:p>
     <w:tbl>
       <w:tblPr>
-        <w:tblW w:w="6984" w:type="dxa"/>
+        <w:tblW w:w="5566" w:type="dxa"/>
         <w:tblInd w:w="99" w:type="dxa"/>
         <w:tblBorders>
           <w:top w:val="single" w:sz="4" w:space="0" w:color="auto"/>
@@ -1604,7 +1563,7 @@
       <w:tblGrid>
         <w:gridCol w:w="1120"/>
         <w:gridCol w:w="1044"/>
-        <w:gridCol w:w="4820"/>
+        <w:gridCol w:w="3402"/>
       </w:tblGrid>
       <w:tr>
         <w:trPr>
@@ -1654,7 +1613,7 @@
         </w:tc>
         <w:tc>
           <w:tcPr>
-            <w:tcW w:w="4820" w:type="dxa"/>
+            <w:tcW w:w="3402" w:type="dxa"/>
             <w:shd w:val="clear" w:color="auto" w:fill="D9D9D9" w:themeFill="background1" w:themeFillShade="D9"/>
           </w:tcPr>
           <w:p>
@@ -1912,7 +1871,7 @@
         </w:tc>
         <w:tc>
           <w:tcPr>
-            <w:tcW w:w="4820" w:type="dxa"/>
+            <w:tcW w:w="3402" w:type="dxa"/>
           </w:tcPr>
           <w:p>
             <w:pPr>
@@ -2286,7 +2245,7 @@
         </w:tc>
         <w:tc>
           <w:tcPr>
-            <w:tcW w:w="4820" w:type="dxa"/>
+            <w:tcW w:w="3402" w:type="dxa"/>
           </w:tcPr>
           <w:p>
             <w:pPr>
@@ -2661,21 +2620,7 @@
               <w:rPr>
                 <w:rFonts w:cstheme="minorHAnsi"/>
               </w:rPr>
-              <w:t xml:space="preserve">We </w:t>
-            </w:r>
-            <w:proofErr w:type="gramStart"/>
-            <w:r>
-              <w:rPr>
-                <w:rFonts w:cstheme="minorHAnsi"/>
-              </w:rPr>
-              <w:t>have to</w:t>
-            </w:r>
-            <w:proofErr w:type="gramEnd"/>
-            <w:r>
-              <w:rPr>
-                <w:rFonts w:cstheme="minorHAnsi"/>
-              </w:rPr>
-              <w:t xml:space="preserve"> </w:t>
+              <w:t xml:space="preserve">We have to </w:t>
             </w:r>
             <w:r>
               <w:rPr>
@@ -2730,21 +2675,7 @@
               <w:rPr>
                 <w:rFonts w:cstheme="minorHAnsi"/>
               </w:rPr>
-              <w:t xml:space="preserve">Finally, we </w:t>
-            </w:r>
-            <w:proofErr w:type="gramStart"/>
-            <w:r>
-              <w:rPr>
-                <w:rFonts w:cstheme="minorHAnsi"/>
-              </w:rPr>
-              <w:t>have to</w:t>
-            </w:r>
-            <w:proofErr w:type="gramEnd"/>
-            <w:r>
-              <w:rPr>
-                <w:rFonts w:cstheme="minorHAnsi"/>
-              </w:rPr>
-              <w:t xml:space="preserve"> check whether 13 is present in the stack. Since it </w:t>
+              <w:t xml:space="preserve">Finally, we have to check whether 13 is present in the stack. Since it </w:t>
             </w:r>
             <w:r>
               <w:rPr>
@@ -3169,7 +3100,6 @@
         </w:rPr>
         <w:t>{</w:t>
       </w:r>
-      <w:proofErr w:type="gramStart"/>
       <w:r>
         <w:t xml:space="preserve">, </w:t>
       </w:r>
@@ -3179,7 +3109,6 @@
         </w:rPr>
         <w:t>}</w:t>
       </w:r>
-      <w:proofErr w:type="gramEnd"/>
       <w:r>
         <w:t xml:space="preserve">, </w:t>
       </w:r>
@@ -3309,7 +3238,7 @@
     </w:p>
     <w:tbl>
       <w:tblPr>
-        <w:tblW w:w="10156" w:type="dxa"/>
+        <w:tblW w:w="4007" w:type="dxa"/>
         <w:tblInd w:w="99" w:type="dxa"/>
         <w:tblBorders>
           <w:top w:val="single" w:sz="4" w:space="0" w:color="auto"/>
@@ -3329,8 +3258,8 @@
         <w:tblLook w:val="04A0" w:firstRow="1" w:lastRow="0" w:firstColumn="1" w:lastColumn="0" w:noHBand="0" w:noVBand="1"/>
       </w:tblPr>
       <w:tblGrid>
-        <w:gridCol w:w="4576"/>
-        <w:gridCol w:w="5580"/>
+        <w:gridCol w:w="2023"/>
+        <w:gridCol w:w="1984"/>
       </w:tblGrid>
       <w:tr>
         <w:trPr>
@@ -3338,7 +3267,7 @@
         </w:trPr>
         <w:tc>
           <w:tcPr>
-            <w:tcW w:w="4576" w:type="dxa"/>
+            <w:tcW w:w="2023" w:type="dxa"/>
             <w:shd w:val="clear" w:color="auto" w:fill="D9D9D9" w:themeFill="background1" w:themeFillShade="D9"/>
           </w:tcPr>
           <w:p>
@@ -3359,7 +3288,7 @@
         </w:tc>
         <w:tc>
           <w:tcPr>
-            <w:tcW w:w="5580" w:type="dxa"/>
+            <w:tcW w:w="1984" w:type="dxa"/>
             <w:shd w:val="clear" w:color="auto" w:fill="D9D9D9" w:themeFill="background1" w:themeFillShade="D9"/>
           </w:tcPr>
           <w:p>
@@ -3385,7 +3314,7 @@
         </w:trPr>
         <w:tc>
           <w:tcPr>
-            <w:tcW w:w="4576" w:type="dxa"/>
+            <w:tcW w:w="2023" w:type="dxa"/>
           </w:tcPr>
           <w:p>
             <w:pPr>
@@ -3406,7 +3335,7 @@
         </w:tc>
         <w:tc>
           <w:tcPr>
-            <w:tcW w:w="5580" w:type="dxa"/>
+            <w:tcW w:w="1984" w:type="dxa"/>
           </w:tcPr>
           <w:p>
             <w:pPr>
@@ -3435,7 +3364,7 @@
         </w:trPr>
         <w:tc>
           <w:tcPr>
-            <w:tcW w:w="4576" w:type="dxa"/>
+            <w:tcW w:w="2023" w:type="dxa"/>
           </w:tcPr>
           <w:p>
             <w:pPr>
@@ -3456,7 +3385,7 @@
         </w:tc>
         <w:tc>
           <w:tcPr>
-            <w:tcW w:w="5580" w:type="dxa"/>
+            <w:tcW w:w="1984" w:type="dxa"/>
             <w:vAlign w:val="center"/>
           </w:tcPr>
           <w:p>
@@ -3484,7 +3413,7 @@
         </w:trPr>
         <w:tc>
           <w:tcPr>
-            <w:tcW w:w="4576" w:type="dxa"/>
+            <w:tcW w:w="2023" w:type="dxa"/>
           </w:tcPr>
           <w:p>
             <w:pPr>
@@ -3505,7 +3434,7 @@
         </w:tc>
         <w:tc>
           <w:tcPr>
-            <w:tcW w:w="5580" w:type="dxa"/>
+            <w:tcW w:w="1984" w:type="dxa"/>
             <w:vAlign w:val="center"/>
           </w:tcPr>
           <w:p>
@@ -3755,15 +3684,7 @@
         <w:t>stop,</w:t>
       </w:r>
       <w:r>
-        <w:t xml:space="preserve"> it </w:t>
-      </w:r>
-      <w:proofErr w:type="gramStart"/>
-      <w:r>
-        <w:t>has to</w:t>
-      </w:r>
-      <w:proofErr w:type="gramEnd"/>
-      <w:r>
-        <w:t xml:space="preserve"> have a "bottom". The bottom of the recursion is </w:t>
+        <w:t xml:space="preserve"> it has to have a "bottom". The bottom of the recursion is </w:t>
       </w:r>
       <w:r>
         <w:rPr>
@@ -3772,15 +3693,7 @@
         <w:t>getFibonacci(</w:t>
       </w:r>
       <w:r>
-        <w:t>1</w:t>
-      </w:r>
-      <w:proofErr w:type="gramStart"/>
-      <w:r>
-        <w:t>), and</w:t>
-      </w:r>
-      <w:proofErr w:type="gramEnd"/>
-      <w:r>
-        <w:t xml:space="preserve"> should return 1. The same goes for </w:t>
+        <w:t xml:space="preserve">1), and should return 1. The same goes for </w:t>
       </w:r>
       <w:r>
         <w:rPr>
@@ -4986,7 +4899,7 @@
     </w:p>
     <w:tbl>
       <w:tblPr>
-        <w:tblW w:w="7693" w:type="dxa"/>
+        <w:tblW w:w="6984" w:type="dxa"/>
         <w:tblInd w:w="99" w:type="dxa"/>
         <w:tblBorders>
           <w:top w:val="single" w:sz="4" w:space="0" w:color="auto"/>
@@ -5008,7 +4921,7 @@
       <w:tblGrid>
         <w:gridCol w:w="1120"/>
         <w:gridCol w:w="1044"/>
-        <w:gridCol w:w="5529"/>
+        <w:gridCol w:w="4820"/>
       </w:tblGrid>
       <w:tr>
         <w:trPr>
@@ -5062,7 +4975,7 @@
         </w:tc>
         <w:tc>
           <w:tcPr>
-            <w:tcW w:w="5529" w:type="dxa"/>
+            <w:tcW w:w="4820" w:type="dxa"/>
             <w:shd w:val="clear" w:color="auto" w:fill="D9D9D9" w:themeFill="background1" w:themeFillShade="D9"/>
           </w:tcPr>
           <w:p>
@@ -5318,7 +5231,7 @@
         </w:tc>
         <w:tc>
           <w:tcPr>
-            <w:tcW w:w="5529" w:type="dxa"/>
+            <w:tcW w:w="4820" w:type="dxa"/>
           </w:tcPr>
           <w:p>
             <w:pPr>
@@ -5786,7 +5699,7 @@
         </w:tc>
         <w:tc>
           <w:tcPr>
-            <w:tcW w:w="5529" w:type="dxa"/>
+            <w:tcW w:w="4820" w:type="dxa"/>
           </w:tcPr>
           <w:p>
             <w:pPr>
@@ -5839,7 +5752,6 @@
         </w:rPr>
         <w:t xml:space="preserve">5 / </w:t>
       </w:r>
-      <w:proofErr w:type="gramStart"/>
       <w:r>
         <w:rPr>
           <w:b/>
@@ -5851,14 +5763,7 @@
         <w:rPr>
           <w:b/>
         </w:rPr>
-        <w:t>3</w:t>
-      </w:r>
-      <w:proofErr w:type="gramEnd"/>
-      <w:r>
-        <w:rPr>
-          <w:b/>
-        </w:rPr>
-        <w:t xml:space="preserve"> + 2 )</w:t>
+        <w:t>3 + 2 )</w:t>
       </w:r>
       <w:r>
         <w:t xml:space="preserve">". However, this kind of notation is </w:t>
@@ -5870,15 +5775,7 @@
         <w:t>not efficient for computer processing</w:t>
       </w:r>
       <w:r>
-        <w:t xml:space="preserve">, as you first need to evaluate the expression inside the brackets, so there is a lot of </w:t>
-      </w:r>
-      <w:proofErr w:type="gramStart"/>
-      <w:r>
-        <w:t>back and forth</w:t>
-      </w:r>
-      <w:proofErr w:type="gramEnd"/>
-      <w:r>
-        <w:t xml:space="preserve"> movement. A more suitable approach is to </w:t>
+        <w:t xml:space="preserve">, as you first need to evaluate the expression inside the brackets, so there is a lot of back and forth movement. A more suitable approach is to </w:t>
       </w:r>
       <w:r>
         <w:rPr>
@@ -6035,7 +5932,6 @@
       <w:r>
         <w:t xml:space="preserve">Tokens could be numbers 0-9, variables a-z, operators +, -, *, / and brackets </w:t>
       </w:r>
-      <w:proofErr w:type="gramStart"/>
       <w:r>
         <w:rPr>
           <w:noProof/>
@@ -6043,11 +5939,7 @@
         <w:t xml:space="preserve">( </w:t>
       </w:r>
       <w:r>
-        <w:t>or</w:t>
-      </w:r>
-      <w:proofErr w:type="gramEnd"/>
-      <w:r>
-        <w:t xml:space="preserve"> </w:t>
+        <w:t xml:space="preserve">or </w:t>
       </w:r>
       <w:r>
         <w:rPr>
@@ -6265,7 +6157,6 @@
               </w:rPr>
               <w:t xml:space="preserve">5 / </w:t>
             </w:r>
-            <w:proofErr w:type="gramStart"/>
             <w:r>
               <w:rPr>
                 <w:rFonts w:ascii="Consolas" w:hAnsi="Consolas"/>
@@ -6277,14 +6168,7 @@
               <w:rPr>
                 <w:rFonts w:ascii="Consolas" w:hAnsi="Consolas"/>
               </w:rPr>
-              <w:t>3</w:t>
-            </w:r>
-            <w:proofErr w:type="gramEnd"/>
-            <w:r>
-              <w:rPr>
-                <w:rFonts w:ascii="Consolas" w:hAnsi="Consolas"/>
-              </w:rPr>
-              <w:t xml:space="preserve"> + 2 </w:t>
+              <w:t xml:space="preserve">3 + 2 </w:t>
             </w:r>
             <w:r>
               <w:rPr>
@@ -6509,15 +6393,7 @@
         <w:t>after</w:t>
       </w:r>
       <w:r>
-        <w:t xml:space="preserve"> which no plant dies, </w:t>
-      </w:r>
-      <w:proofErr w:type="gramStart"/>
-      <w:r>
-        <w:t>i.e.</w:t>
-      </w:r>
-      <w:proofErr w:type="gramEnd"/>
-      <w:r>
-        <w:t xml:space="preserve"> the time after which there are no plants with more pesticide content than the plant to their left.</w:t>
+        <w:t xml:space="preserve"> which no plant dies, i.e. the time after which there are no plants with more pesticide content than the plant to their left.</w:t>
       </w:r>
     </w:p>
     <w:p>
@@ -6595,15 +6471,7 @@
         <w:t xml:space="preserve"> integers, where every integer represents </w:t>
       </w:r>
       <w:r>
-        <w:t xml:space="preserve">each plant's position and </w:t>
-      </w:r>
-      <w:proofErr w:type="gramStart"/>
-      <w:r>
-        <w:t>amount</w:t>
-      </w:r>
-      <w:proofErr w:type="gramEnd"/>
-      <w:r>
-        <w:t xml:space="preserve"> of pesticides</w:t>
+        <w:t>each plant's position and amount of pesticides</w:t>
       </w:r>
       <w:r>
         <w:t xml:space="preserve">. </w:t>
@@ -7494,7 +7362,6 @@
         </w:rPr>
         <w:t>-</w:t>
       </w:r>
-      <w:proofErr w:type="gramStart"/>
       <w:r>
         <w:rPr>
           <w:rFonts w:ascii="Consolas" w:hAnsi="Consolas"/>
@@ -7518,7 +7385,6 @@
         </w:rPr>
         <w:t>robotName</w:t>
       </w:r>
-      <w:proofErr w:type="gramEnd"/>
       <w:r>
         <w:rPr>
           <w:rFonts w:ascii="Consolas" w:hAnsi="Consolas"/>
@@ -7604,18 +7470,9 @@
           <w:rFonts w:ascii="Consolas" w:hAnsi="Consolas"/>
           <w:b/>
         </w:rPr>
-        <w:t>hh:</w:t>
-      </w:r>
-      <w:proofErr w:type="gramStart"/>
-      <w:r>
-        <w:rPr>
-          <w:rFonts w:ascii="Consolas" w:hAnsi="Consolas"/>
-          <w:b/>
-        </w:rPr>
-        <w:t>mm:ss</w:t>
+        <w:t>hh:mm:ss</w:t>
       </w:r>
       <w:proofErr w:type="spellEnd"/>
-      <w:proofErr w:type="gramEnd"/>
       <w:r>
         <w:t>"</w:t>
       </w:r>
@@ -8286,7 +8143,7 @@
               <v:stroke joinstyle="miter"/>
               <v:path gradientshapeok="t" o:connecttype="rect"/>
             </v:shapetype>
-            <v:shape id="Text Box 6" o:spid="_x0000_s1026" type="#_x0000_t202" style="position:absolute;margin-left:109.85pt;margin-top:28.05pt;width:40.15pt;height:13pt;z-index:251660288;visibility:visible;mso-wrap-style:square;mso-width-percent:0;mso-height-percent:0;mso-wrap-distance-left:9pt;mso-wrap-distance-top:0;mso-wrap-distance-right:9pt;mso-wrap-distance-bottom:0;mso-position-horizontal:absolute;mso-position-horizontal-relative:text;mso-position-vertical:absolute;mso-position-vertical-relative:text;mso-width-percent:0;mso-height-percent:0;mso-width-relative:page;mso-height-relative:page;v-text-anchor:middle" o:gfxdata="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" filled="f" stroked="f" strokeweight=".5pt">
+            <v:shape id="Text Box 6" o:spid="_x0000_s1026" type="#_x0000_t202" style="position:absolute;margin-left:109.85pt;margin-top:28.05pt;width:40.15pt;height:13pt;z-index:251660288;visibility:visible;mso-wrap-style:square;mso-width-percent:0;mso-height-percent:0;mso-wrap-distance-left:9pt;mso-wrap-distance-top:0;mso-wrap-distance-right:9pt;mso-wrap-distance-bottom:0;mso-position-horizontal:absolute;mso-position-horizontal-relative:text;mso-position-vertical:absolute;mso-position-vertical-relative:text;mso-width-percent:0;mso-height-percent:0;mso-width-relative:page;mso-height-relative:page;v-text-anchor:middle" o:gfxdata="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" filled="f" stroked="f" strokeweight=".5pt">
               <v:textbox inset=".5mm,0,0,0">
                 <w:txbxContent>
                   <w:p>
@@ -9063,7 +8920,7 @@
         </mc:Choice>
         <mc:Fallback>
           <w:pict>
-            <v:shape w14:anchorId="2074F399" id="Text Box 16" o:spid="_x0000_s1027" type="#_x0000_t202" style="position:absolute;margin-left:109pt;margin-top:7pt;width:411.4pt;height:40.45pt;z-index:251657216;visibility:visible;mso-wrap-style:square;mso-width-percent:0;mso-height-percent:0;mso-wrap-distance-left:9pt;mso-wrap-distance-top:0;mso-wrap-distance-right:9pt;mso-wrap-distance-bottom:0;mso-position-horizontal:absolute;mso-position-horizontal-relative:text;mso-position-vertical:absolute;mso-position-vertical-relative:text;mso-width-percent:0;mso-height-percent:0;mso-width-relative:page;mso-height-relative:page;v-text-anchor:top" o:gfxdata="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" filled="f" stroked="f">
+            <v:shape w14:anchorId="2074F399" id="Text Box 16" o:spid="_x0000_s1027" type="#_x0000_t202" style="position:absolute;margin-left:109pt;margin-top:7pt;width:411.4pt;height:40.45pt;z-index:251657216;visibility:visible;mso-wrap-style:square;mso-width-percent:0;mso-height-percent:0;mso-wrap-distance-left:9pt;mso-wrap-distance-top:0;mso-wrap-distance-right:9pt;mso-wrap-distance-bottom:0;mso-position-horizontal:absolute;mso-position-horizontal-relative:text;mso-position-vertical:absolute;mso-position-vertical-relative:text;mso-width-percent:0;mso-height-percent:0;mso-width-relative:page;mso-height-relative:page;v-text-anchor:top" o:gfxdata="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" filled="f" stroked="f">
               <v:textbox inset=".5mm,1.2mm,.5mm,.5mm">
                 <w:txbxContent>
                   <w:p>
@@ -9074,7 +8931,7 @@
                         <w:szCs w:val="17"/>
                       </w:rPr>
                     </w:pPr>
-                    <w:bookmarkStart w:id="2" w:name="_Hlk24191091"/>
+                    <w:bookmarkStart w:id="1" w:name="_Hlk24191091"/>
                     <w:r>
                       <w:rPr>
                         <w:sz w:val="17"/>
@@ -9101,7 +8958,7 @@
                     <w:hyperlink r:id="rId21" w:history="1">
                       <w:r>
                         <w:rPr>
-                          <w:rStyle w:val="Hyperlink"/>
+                          <w:rStyle w:val="a9"/>
                           <w:sz w:val="17"/>
                           <w:szCs w:val="17"/>
                         </w:rPr>
@@ -9171,7 +9028,6 @@
                       </w:rPr>
                       <w:t xml:space="preserve">or use </w:t>
                     </w:r>
-                    <w:proofErr w:type="gramStart"/>
                     <w:r>
                       <w:rPr>
                         <w:sz w:val="17"/>
@@ -9193,7 +9049,6 @@
                       </w:rPr>
                       <w:t>permitted</w:t>
                     </w:r>
-                    <w:proofErr w:type="gramEnd"/>
                     <w:r>
                       <w:rPr>
                         <w:sz w:val="17"/>
@@ -9202,7 +9057,7 @@
                       <w:t>.</w:t>
                     </w:r>
                   </w:p>
-                  <w:bookmarkEnd w:id="2"/>
+                  <w:bookmarkEnd w:id="1"/>
                   <w:p>
                     <w:pPr>
                       <w:spacing w:line="240" w:lineRule="auto"/>
@@ -9431,7 +9286,7 @@
                                         <a14:useLocalDpi xmlns:a14="http://schemas.microsoft.com/office/drawing/2010/main" val="0"/>
                                       </a:ext>
                                       <a:ext uri="{837473B0-CC2E-450A-ABE3-18F120FF3D39}">
-                                        <a1611:picAttrSrcUrl xmlns="" xmlns:cx2="http://schemas.microsoft.com/office/drawing/2015/10/21/chartex" xmlns:cx3="http://schemas.microsoft.com/office/drawing/2016/5/9/chartex" xmlns:cx4="http://schemas.microsoft.com/office/drawing/2016/5/10/chartex" xmlns:cx5="http://schemas.microsoft.com/office/drawing/2016/5/11/chartex" xmlns:cx6="http://schemas.microsoft.com/office/drawing/2016/5/12/chartex" xmlns:cx7="http://schemas.microsoft.com/office/drawing/2016/5/13/chartex" xmlns:cx8="http://schemas.microsoft.com/office/drawing/2016/5/14/chartex" xmlns:aink="http://schemas.microsoft.com/office/drawing/2016/ink" xmlns:am3d="http://schemas.microsoft.com/office/drawing/2017/model3d" xmlns:o="urn:schemas-microsoft-com:office:office" xmlns:v="urn:schemas-microsoft-com:vml" xmlns:w10="urn:schemas-microsoft-com:office:word" xmlns:w="http://schemas.openxmlformats.org/wordprocessingml/2006/main" xmlns:w16cid="http://schemas.microsoft.com/office/word/2016/wordml/cid" xmlns:a1611="http://schemas.microsoft.com/office/drawing/2016/11/main" r:id="rId30"/>
+                                        <a1611:picAttrSrcUrl xmlns:a1611="http://schemas.microsoft.com/office/drawing/2016/11/main" r:id="rId30"/>
                                       </a:ext>
                                     </a:extLst>
                                   </a:blip>
@@ -10080,11 +9935,7 @@
         </mc:Choice>
         <mc:Fallback>
           <w:pict>
-            <v:shapetype w14:anchorId="60DB5C39" id="_x0000_t202" coordsize="21600,21600" o:spt="202" path="m,l,21600r21600,l21600,xe">
-              <v:stroke joinstyle="miter"/>
-              <v:path gradientshapeok="t" o:connecttype="rect"/>
-            </v:shapetype>
-            <v:shape id="Text Box 4" o:spid="_x0000_s1028" type="#_x0000_t202" style="position:absolute;margin-left:444.65pt;margin-top:26.95pt;width:70.9pt;height:15.9pt;z-index:251663360;visibility:visible;mso-wrap-style:square;mso-width-percent:0;mso-height-percent:0;mso-wrap-distance-left:9pt;mso-wrap-distance-top:0;mso-wrap-distance-right:9pt;mso-wrap-distance-bottom:0;mso-position-horizontal:absolute;mso-position-horizontal-relative:text;mso-position-vertical:absolute;mso-position-vertical-relative:text;mso-width-percent:0;mso-height-percent:0;mso-width-relative:page;mso-height-relative:page;v-text-anchor:middle" o:gfxdata="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" filled="f" stroked="f" strokeweight=".5pt">
+            <v:shape w14:anchorId="60DB5C39" id="Text Box 4" o:spid="_x0000_s1028" type="#_x0000_t202" style="position:absolute;margin-left:444.65pt;margin-top:26.95pt;width:70.9pt;height:15.9pt;z-index:251663360;visibility:visible;mso-wrap-style:square;mso-width-percent:0;mso-height-percent:0;mso-wrap-distance-left:9pt;mso-wrap-distance-top:0;mso-wrap-distance-right:9pt;mso-wrap-distance-bottom:0;mso-position-horizontal:absolute;mso-position-horizontal-relative:text;mso-position-vertical:absolute;mso-position-vertical-relative:text;mso-width-percent:0;mso-height-percent:0;mso-width-relative:page;mso-height-relative:page;v-text-anchor:middle" o:gfxdata="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" filled="f" stroked="f" strokeweight=".5pt">
               <v:textbox inset="0,0,0,0">
                 <w:txbxContent>
                   <w:p>
@@ -11933,6 +11784,7 @@
     <w:lsdException w:name="HTML Sample" w:semiHidden="1" w:unhideWhenUsed="1"/>
     <w:lsdException w:name="HTML Typewriter" w:semiHidden="1" w:unhideWhenUsed="1"/>
     <w:lsdException w:name="HTML Variable" w:semiHidden="1" w:unhideWhenUsed="1"/>
+    <w:lsdException w:name="Normal Table" w:semiHidden="1" w:unhideWhenUsed="1"/>
     <w:lsdException w:name="annotation subject" w:semiHidden="1" w:unhideWhenUsed="1"/>
     <w:lsdException w:name="No List" w:semiHidden="1" w:unhideWhenUsed="1"/>
     <w:lsdException w:name="Outline List 1" w:semiHidden="1" w:unhideWhenUsed="1"/>
@@ -11975,8 +11827,11 @@
     <w:lsdException w:name="Table Contemporary" w:semiHidden="1" w:unhideWhenUsed="1"/>
     <w:lsdException w:name="Table Elegant" w:semiHidden="1" w:unhideWhenUsed="1"/>
     <w:lsdException w:name="Table Professional" w:semiHidden="1" w:unhideWhenUsed="1"/>
+    <w:lsdException w:name="Table Subtle 1" w:semiHidden="1" w:unhideWhenUsed="1"/>
     <w:lsdException w:name="Table Subtle 2" w:semiHidden="1" w:unhideWhenUsed="1"/>
     <w:lsdException w:name="Table Web 1" w:semiHidden="1" w:unhideWhenUsed="1"/>
+    <w:lsdException w:name="Table Web 2" w:semiHidden="1" w:unhideWhenUsed="1"/>
+    <w:lsdException w:name="Table Web 3" w:semiHidden="1" w:unhideWhenUsed="1"/>
     <w:lsdException w:name="Balloon Text" w:semiHidden="1" w:unhideWhenUsed="1"/>
     <w:lsdException w:name="Table Grid" w:uiPriority="59"/>
     <w:lsdException w:name="Table Theme" w:semiHidden="1" w:unhideWhenUsed="1"/>
